--- a/build/docx/226-228_A_Wooer.docx
+++ b/build/docx/226-228_A_Wooer.docx
@@ -384,7 +384,7 @@
         <w:pStyle w:val="FirstParagraph"/>
       </w:pPr>
       <w:r>
-        <w:t xml:space="preserve">had a fair Title to all Women of the fame</w:t>
+        <w:t xml:space="preserve">had a fair Title to all Women of the ſame</w:t>
       </w:r>
       <w:r>
         <w:br w:type="textWrapping"/>
@@ -577,7 +577,7 @@
     </w:lvl>
   </w:abstractNum>
   <w:abstractNum w:abstractNumId="990">
-    <w:nsid w:val="873451b6"/>
+    <w:nsid w:val="63f82bb4"/>
     <w:multiLevelType w:val="multilevel"/>
     <w:lvl w:ilvl="0">
       <w:numFmt w:val="bullet"/>
